--- a/source/docx/doc (1426).docx
+++ b/source/docx/doc (1426).docx
@@ -1432,7 +1432,7 @@
                 <w:rFonts w:ascii="Times New Roman" w:hAnsi="Times New Roman" w:cs="Times New Roman"/>
                 <w:color w:val="000000"/>
               </w:rPr>
-              <w:t>1171580030000431</w:t>
+              <w:t>120153100535</w:t>
             </w:r>
           </w:p>
         </w:tc>
@@ -1485,7 +1485,7 @@
                 <w:rFonts w:ascii="Times New Roman" w:hAnsi="Times New Roman" w:cs="Times New Roman"/>
                 <w:color w:val="000000"/>
               </w:rPr>
-              <w:t>30.07</w:t>
+              <w:t>26.07</w:t>
             </w:r>
             <w:r>
               <w:rPr>
@@ -1506,7 +1506,7 @@
                 <w:rFonts w:ascii="Times New Roman" w:hAnsi="Times New Roman" w:cs="Times New Roman"/>
                 <w:color w:val="000000"/>
               </w:rPr>
-              <w:t>7</w:t>
+              <w:t>5</w:t>
             </w:r>
           </w:p>
         </w:tc>
@@ -1533,7 +1533,7 @@
                 <w:rFonts w:ascii="Times New Roman" w:hAnsi="Times New Roman" w:cs="Times New Roman"/>
                 <w:color w:val="000000"/>
               </w:rPr>
-              <w:t>31.07</w:t>
+              <w:t>13</w:t>
             </w:r>
             <w:r>
               <w:rPr>
@@ -1547,6 +1547,20 @@
                 <w:rFonts w:ascii="Times New Roman" w:hAnsi="Times New Roman" w:cs="Times New Roman"/>
                 <w:color w:val="000000"/>
               </w:rPr>
+              <w:t>12</w:t>
+            </w:r>
+            <w:r>
+              <w:rPr>
+                <w:rFonts w:ascii="Times New Roman" w:hAnsi="Times New Roman" w:cs="Times New Roman"/>
+                <w:color w:val="000000"/>
+              </w:rPr>
+              <w:t>.</w:t>
+            </w:r>
+            <w:r>
+              <w:rPr>
+                <w:rFonts w:ascii="Times New Roman" w:hAnsi="Times New Roman" w:cs="Times New Roman"/>
+                <w:color w:val="000000"/>
+              </w:rPr>
               <w:t>201</w:t>
             </w:r>
             <w:r>
@@ -1554,7 +1568,7 @@
                 <w:rFonts w:ascii="Times New Roman" w:hAnsi="Times New Roman" w:cs="Times New Roman"/>
                 <w:color w:val="000000"/>
               </w:rPr>
-              <w:t>7</w:t>
+              <w:t>6</w:t>
             </w:r>
           </w:p>
         </w:tc>
@@ -1582,7 +1596,7 @@
                 <w:rFonts w:ascii="Times New Roman" w:hAnsi="Times New Roman" w:cs="Times New Roman"/>
                 <w:color w:val="000000"/>
               </w:rPr>
-              <w:t>39</w:t>
+              <w:t>62</w:t>
             </w:r>
           </w:p>
         </w:tc>
@@ -1609,7 +1623,7 @@
                 <w:rFonts w:ascii="Times New Roman" w:hAnsi="Times New Roman" w:cs="Times New Roman"/>
                 <w:color w:val="000000"/>
               </w:rPr>
-              <w:t>тридцать девять</w:t>
+              <w:t>шестьдесят</w:t>
             </w:r>
           </w:p>
         </w:tc>
@@ -3488,7 +3502,7 @@
 </file>
 
 <file path=customXml/itemProps1.xml><?xml version="1.0" encoding="utf-8"?>
-<ds:datastoreItem xmlns:ds="http://schemas.openxmlformats.org/officeDocument/2006/customXml" ds:itemID="{CA63B120-040B-4840-BC0A-2EB464C1A57C}">
+<ds:datastoreItem xmlns:ds="http://schemas.openxmlformats.org/officeDocument/2006/customXml" ds:itemID="{3B2B1D87-23B9-4B6E-8D2D-94EEAAB192CC}">
   <ds:schemaRefs>
     <ds:schemaRef ds:uri="http://schemas.openxmlformats.org/officeDocument/2006/bibliography"/>
   </ds:schemaRefs>
